--- a/DND/Down Times/Building a Farm.docx
+++ b/DND/Down Times/Building a Farm.docx
@@ -7,6 +7,93 @@
         <w:spacing w:after="0"/>
       </w:pPr>
       <w:r>
+        <w:t>The “Farm” is represented by three numbers. Yield, Organization, and Security.</w:t>
+      </w:r>
+    </w:p>
+    <w:p>
+      <w:pPr>
+        <w:spacing w:after="0"/>
+      </w:pPr>
+    </w:p>
+    <w:p>
+      <w:pPr>
+        <w:spacing w:after="0"/>
+      </w:pPr>
+      <w:r>
+        <w:t>Yield: The value of product your farm can grow. (Whole Number representing value)</w:t>
+      </w:r>
+    </w:p>
+    <w:p>
+      <w:pPr>
+        <w:spacing w:after="0"/>
+      </w:pPr>
+    </w:p>
+    <w:p>
+      <w:pPr>
+        <w:spacing w:after="0"/>
+      </w:pPr>
+      <w:r>
+        <w:t>Organization: How you manage your farm. (Percentage)</w:t>
+      </w:r>
+    </w:p>
+    <w:p>
+      <w:pPr>
+        <w:spacing w:after="0"/>
+      </w:pPr>
+    </w:p>
+    <w:p>
+      <w:pPr>
+        <w:spacing w:after="0"/>
+      </w:pPr>
+      <w:r>
+        <w:t>Security: How well you protect your farm and profits. (Whole number from 0-10)</w:t>
+      </w:r>
+    </w:p>
+    <w:p>
+      <w:pPr>
+        <w:spacing w:after="0"/>
+      </w:pPr>
+    </w:p>
+    <w:p>
+      <w:pPr>
+        <w:spacing w:after="0"/>
+      </w:pPr>
+    </w:p>
+    <w:p>
+      <w:pPr>
+        <w:spacing w:after="0"/>
+      </w:pPr>
+      <w:r>
+        <w:t xml:space="preserve">Crops: Once per week, you harvest your crops.  To determine the value of your harvest, multiply your Yield Number * Organization Modifier. </w:t>
+      </w:r>
+    </w:p>
+    <w:p>
+      <w:pPr>
+        <w:spacing w:after="0"/>
+      </w:pPr>
+    </w:p>
+    <w:p>
+      <w:pPr>
+        <w:spacing w:after="0"/>
+      </w:pPr>
+    </w:p>
+    <w:p>
+      <w:pPr>
+        <w:spacing w:after="0"/>
+      </w:pPr>
+      <w:bookmarkStart w:id="0" w:name="_GoBack"/>
+      <w:bookmarkEnd w:id="0"/>
+    </w:p>
+    <w:p>
+      <w:pPr>
+        <w:spacing w:after="0"/>
+      </w:pPr>
+    </w:p>
+    <w:p>
+      <w:pPr>
+        <w:spacing w:after="0"/>
+      </w:pPr>
+      <w:r>
         <w:t>Possible spells:</w:t>
       </w:r>
     </w:p>
@@ -22,6 +109,9 @@
         <w:t>Druidcraft</w:t>
       </w:r>
       <w:proofErr w:type="spellEnd"/>
+      <w:r>
+        <w:t xml:space="preserve"> (yield +3, +.1 organization)</w:t>
+      </w:r>
     </w:p>
     <w:p>
       <w:pPr>
@@ -41,7 +131,7 @@
       </w:pPr>
       <w:r>
         <w:tab/>
-        <w:t>Mending</w:t>
+        <w:t>Mending (+.4 organization)</w:t>
       </w:r>
     </w:p>
     <w:p>
@@ -121,20 +211,15 @@
       </w:r>
       <w:r>
         <w:tab/>
-        <w:t xml:space="preserve">Watering </w:t>
-      </w:r>
-      <w:r>
-        <w:t>crops</w:t>
-      </w:r>
-    </w:p>
-    <w:p>
-      <w:pPr>
-        <w:spacing w:after="0"/>
-      </w:pPr>
-      <w:r>
-        <w:tab/>
-      </w:r>
-      <w:r>
+        <w:t>Watering crops</w:t>
+      </w:r>
+    </w:p>
+    <w:p>
+      <w:pPr>
+        <w:spacing w:after="0"/>
+      </w:pPr>
+      <w:r>
+        <w:tab/>
         <w:t>Plant Growth (3</w:t>
       </w:r>
       <w:r>
@@ -189,8 +274,6 @@
         <w:tab/>
         <w:t>Clear Trees.</w:t>
       </w:r>
-      <w:bookmarkStart w:id="0" w:name="_GoBack"/>
-      <w:bookmarkEnd w:id="0"/>
     </w:p>
     <w:p>
       <w:pPr>

--- a/DND/Down Times/Building a Farm.docx
+++ b/DND/Down Times/Building a Farm.docx
@@ -58,31 +58,380 @@
       <w:pPr>
         <w:spacing w:after="0"/>
       </w:pPr>
-    </w:p>
-    <w:p>
-      <w:pPr>
-        <w:spacing w:after="0"/>
-      </w:pPr>
-      <w:r>
-        <w:t xml:space="preserve">Crops: Once per week, you harvest your crops.  To determine the value of your harvest, multiply your Yield Number * Organization Modifier. </w:t>
-      </w:r>
-    </w:p>
-    <w:p>
-      <w:pPr>
-        <w:spacing w:after="0"/>
-      </w:pPr>
-    </w:p>
-    <w:p>
-      <w:pPr>
-        <w:spacing w:after="0"/>
-      </w:pPr>
-    </w:p>
-    <w:p>
-      <w:pPr>
-        <w:spacing w:after="0"/>
-      </w:pPr>
+      <w:r>
+        <w:t>Starting Values:</w:t>
+      </w:r>
+    </w:p>
+    <w:p>
+      <w:pPr>
+        <w:spacing w:after="0"/>
+      </w:pPr>
+      <w:r>
+        <w:t>Yield: 0</w:t>
+      </w:r>
+    </w:p>
+    <w:p>
+      <w:pPr>
+        <w:spacing w:after="0"/>
+      </w:pPr>
+      <w:r>
+        <w:t>Organization: .5</w:t>
+      </w:r>
+    </w:p>
+    <w:p>
+      <w:pPr>
+        <w:spacing w:after="0"/>
+      </w:pPr>
+      <w:r>
+        <w:t>Security: 0 (2 while you are present)</w:t>
+      </w:r>
+    </w:p>
+    <w:p>
+      <w:pPr>
+        <w:spacing w:after="0"/>
+      </w:pPr>
+    </w:p>
+    <w:p>
+      <w:pPr>
+        <w:spacing w:after="0"/>
+      </w:pPr>
+      <w:r>
+        <w:t>From spells:</w:t>
+      </w:r>
+    </w:p>
+    <w:p>
+      <w:pPr>
+        <w:spacing w:after="0"/>
+      </w:pPr>
+      <w:r>
+        <w:t>+14 per week</w:t>
+      </w:r>
+    </w:p>
+    <w:p>
+      <w:pPr>
+        <w:spacing w:after="0"/>
+      </w:pPr>
+      <w:r>
+        <w:t>+.03</w:t>
+      </w:r>
+    </w:p>
+    <w:p>
+      <w:pPr>
+        <w:spacing w:after="0"/>
+      </w:pPr>
+    </w:p>
+    <w:p>
+      <w:pPr>
+        <w:spacing w:after="0"/>
+      </w:pPr>
+      <w:r>
+        <w:t xml:space="preserve">Each Week: </w:t>
+      </w:r>
+    </w:p>
+    <w:p>
+      <w:pPr>
+        <w:spacing w:after="0"/>
+        <w:ind w:firstLine="720"/>
+      </w:pPr>
+      <w:r>
+        <w:t>Roll for complication.</w:t>
+      </w:r>
+    </w:p>
+    <w:p>
+      <w:pPr>
+        <w:spacing w:after="0"/>
+        <w:ind w:firstLine="720"/>
+      </w:pPr>
+      <w:r>
+        <w:t>Harvest Crops.</w:t>
+      </w:r>
+    </w:p>
+    <w:p>
+      <w:pPr>
+        <w:spacing w:after="0"/>
+        <w:ind w:firstLine="720"/>
+      </w:pPr>
+      <w:r>
+        <w:t>Sell Crops.</w:t>
+      </w:r>
+    </w:p>
+    <w:p>
+      <w:pPr>
+        <w:spacing w:after="0"/>
+        <w:ind w:firstLine="720"/>
+      </w:pPr>
+      <w:r>
+        <w:t>Increase Yield.</w:t>
+      </w:r>
+    </w:p>
+    <w:p>
+      <w:pPr>
+        <w:spacing w:after="0"/>
+        <w:ind w:firstLine="720"/>
+      </w:pPr>
+      <w:r>
+        <w:t>Roll for Raid.</w:t>
+      </w:r>
+    </w:p>
+    <w:p>
+      <w:pPr>
+        <w:spacing w:after="0"/>
+      </w:pPr>
+    </w:p>
+    <w:p>
+      <w:pPr>
+        <w:spacing w:after="0"/>
+      </w:pPr>
+    </w:p>
+    <w:p>
+      <w:pPr>
+        <w:spacing w:after="0"/>
+      </w:pPr>
+      <w:r>
+        <w:t xml:space="preserve">Harvest Crops:  </w:t>
+      </w:r>
+      <w:r>
+        <w:t xml:space="preserve">To determine the value of your harvest, multiply your Yield Number * Organization Modifier. </w:t>
+      </w:r>
+    </w:p>
+    <w:p>
+      <w:pPr>
+        <w:spacing w:after="0"/>
+      </w:pPr>
+      <w:r>
+        <w:t xml:space="preserve">Sell Crops: Take your harvest to the market and gain a profit.  </w:t>
+      </w:r>
+    </w:p>
+    <w:p>
+      <w:pPr>
+        <w:spacing w:after="0"/>
+      </w:pPr>
+      <w:r>
+        <w:t>Yield:  Each week your yield is increased by a base value of 5 + whatever you get from spells.</w:t>
+      </w:r>
       <w:bookmarkStart w:id="0" w:name="_GoBack"/>
       <w:bookmarkEnd w:id="0"/>
+      <w:r>
+        <w:t>.</w:t>
+      </w:r>
+    </w:p>
+    <w:p>
+      <w:pPr>
+        <w:spacing w:after="0"/>
+      </w:pPr>
+      <w:r>
+        <w:t>Raid:  Roll a d100+Security.  If you roll 1-11 your farm is raided.  You lose this week’s profit and your yield is decreased by 10%.</w:t>
+      </w:r>
+    </w:p>
+    <w:p>
+      <w:pPr>
+        <w:spacing w:after="0"/>
+      </w:pPr>
+      <w:r>
+        <w:t>Complications: Roll a d20.  If you roll a 1 or a 2 roll a d8 for complications.</w:t>
+      </w:r>
+    </w:p>
+    <w:p>
+      <w:pPr>
+        <w:spacing w:after="0"/>
+      </w:pPr>
+    </w:p>
+    <w:p>
+      <w:pPr>
+        <w:spacing w:after="0"/>
+      </w:pPr>
+      <w:r>
+        <w:t>Complication Chart:</w:t>
+      </w:r>
+    </w:p>
+    <w:p>
+      <w:pPr>
+        <w:pStyle w:val="ListParagraph"/>
+        <w:numPr>
+          <w:ilvl w:val="0"/>
+          <w:numId w:val="1"/>
+        </w:numPr>
+        <w:spacing w:after="0"/>
+      </w:pPr>
+      <w:r>
+        <w:t>There was a drought this week..  Yield is temporarily reduced by 50%</w:t>
+      </w:r>
+    </w:p>
+    <w:p>
+      <w:pPr>
+        <w:pStyle w:val="ListParagraph"/>
+        <w:numPr>
+          <w:ilvl w:val="0"/>
+          <w:numId w:val="1"/>
+        </w:numPr>
+        <w:spacing w:after="0"/>
+      </w:pPr>
+      <w:r>
+        <w:t>A greedy farm owner notices you in the market.  (gain adversary)</w:t>
+      </w:r>
+    </w:p>
+    <w:p>
+      <w:pPr>
+        <w:pStyle w:val="ListParagraph"/>
+        <w:numPr>
+          <w:ilvl w:val="0"/>
+          <w:numId w:val="1"/>
+        </w:numPr>
+        <w:spacing w:after="0"/>
+      </w:pPr>
+      <w:r>
+        <w:t>A tax collector notices you in the market (gain adversary)</w:t>
+      </w:r>
+    </w:p>
+    <w:p>
+      <w:pPr>
+        <w:pStyle w:val="ListParagraph"/>
+        <w:numPr>
+          <w:ilvl w:val="0"/>
+          <w:numId w:val="1"/>
+        </w:numPr>
+        <w:spacing w:after="0"/>
+      </w:pPr>
+      <w:r>
+        <w:t>You gain an animal problem.  -2 yield per week.</w:t>
+      </w:r>
+    </w:p>
+    <w:p>
+      <w:pPr>
+        <w:pStyle w:val="ListParagraph"/>
+        <w:numPr>
+          <w:ilvl w:val="0"/>
+          <w:numId w:val="1"/>
+        </w:numPr>
+        <w:spacing w:after="0"/>
+      </w:pPr>
+      <w:r>
+        <w:t>A storm damages your farm. -.1 organization next week.</w:t>
+      </w:r>
+    </w:p>
+    <w:p>
+      <w:pPr>
+        <w:pStyle w:val="ListParagraph"/>
+        <w:numPr>
+          <w:ilvl w:val="0"/>
+          <w:numId w:val="1"/>
+        </w:numPr>
+        <w:spacing w:after="0"/>
+      </w:pPr>
+      <w:r>
+        <w:t>You’re robbed on your way to the market. -50g</w:t>
+      </w:r>
+    </w:p>
+    <w:p>
+      <w:pPr>
+        <w:pStyle w:val="ListParagraph"/>
+        <w:numPr>
+          <w:ilvl w:val="0"/>
+          <w:numId w:val="1"/>
+        </w:numPr>
+        <w:spacing w:after="0"/>
+      </w:pPr>
+      <w:r>
+        <w:t>A hill giant tramples your farm.  -20 yield.</w:t>
+      </w:r>
+    </w:p>
+    <w:p>
+      <w:pPr>
+        <w:pStyle w:val="ListParagraph"/>
+        <w:numPr>
+          <w:ilvl w:val="0"/>
+          <w:numId w:val="1"/>
+        </w:numPr>
+        <w:spacing w:after="0"/>
+      </w:pPr>
+      <w:r>
+        <w:t>A swarm of insects destroys your harvest for this week.</w:t>
+      </w:r>
+    </w:p>
+    <w:p>
+      <w:pPr>
+        <w:spacing w:after="0"/>
+      </w:pPr>
+    </w:p>
+    <w:p>
+      <w:pPr>
+        <w:spacing w:after="0"/>
+      </w:pPr>
+    </w:p>
+    <w:p>
+      <w:pPr>
+        <w:spacing w:after="0"/>
+      </w:pPr>
+    </w:p>
+    <w:p>
+      <w:pPr>
+        <w:spacing w:after="0"/>
+      </w:pPr>
+    </w:p>
+    <w:p>
+      <w:pPr>
+        <w:spacing w:after="0"/>
+      </w:pPr>
+    </w:p>
+    <w:p>
+      <w:pPr>
+        <w:spacing w:after="0"/>
+      </w:pPr>
+    </w:p>
+    <w:p>
+      <w:pPr>
+        <w:spacing w:after="0"/>
+      </w:pPr>
+    </w:p>
+    <w:p>
+      <w:pPr>
+        <w:spacing w:after="0"/>
+      </w:pPr>
+    </w:p>
+    <w:p>
+      <w:pPr>
+        <w:spacing w:after="0"/>
+      </w:pPr>
+    </w:p>
+    <w:p>
+      <w:pPr>
+        <w:spacing w:after="0"/>
+      </w:pPr>
+    </w:p>
+    <w:p>
+      <w:pPr>
+        <w:spacing w:after="0"/>
+      </w:pPr>
+    </w:p>
+    <w:p>
+      <w:pPr>
+        <w:spacing w:after="0"/>
+      </w:pPr>
+    </w:p>
+    <w:p>
+      <w:pPr>
+        <w:spacing w:after="0"/>
+      </w:pPr>
+    </w:p>
+    <w:p>
+      <w:pPr>
+        <w:spacing w:after="0"/>
+      </w:pPr>
+    </w:p>
+    <w:p>
+      <w:pPr>
+        <w:spacing w:after="0"/>
+      </w:pPr>
+    </w:p>
+    <w:p>
+      <w:pPr>
+        <w:spacing w:after="0"/>
+      </w:pPr>
+    </w:p>
+    <w:p>
+      <w:pPr>
+        <w:spacing w:after="0"/>
+      </w:pPr>
     </w:p>
     <w:p>
       <w:pPr>
@@ -110,7 +459,7 @@
       </w:r>
       <w:proofErr w:type="spellEnd"/>
       <w:r>
-        <w:t xml:space="preserve"> (yield +3, +.1 organization)</w:t>
+        <w:t xml:space="preserve"> (yield +1 per week, +.01 organization)</w:t>
       </w:r>
     </w:p>
     <w:p>
@@ -131,7 +480,7 @@
       </w:pPr>
       <w:r>
         <w:tab/>
-        <w:t>Mending (+.4 organization)</w:t>
+        <w:t>Mending (+.04 organization)</w:t>
       </w:r>
     </w:p>
     <w:p>
@@ -169,7 +518,7 @@
       </w:r>
       <w:proofErr w:type="spellEnd"/>
       <w:r>
-        <w:t>)</w:t>
+        <w:t>) (yield +2 per week.  Organization -.02)</w:t>
       </w:r>
     </w:p>
     <w:p>
@@ -199,7 +548,7 @@
         <w:t>st</w:t>
       </w:r>
       <w:r>
-        <w:t xml:space="preserve"> level)</w:t>
+        <w:t xml:space="preserve"> level) (Yield +1 per week)</w:t>
       </w:r>
     </w:p>
     <w:p>
@@ -237,119 +586,13 @@
       </w:r>
       <w:proofErr w:type="spellEnd"/>
       <w:r>
-        <w:t>)</w:t>
-      </w:r>
-    </w:p>
-    <w:p>
-      <w:pPr>
-        <w:spacing w:after="0"/>
-      </w:pPr>
-    </w:p>
-    <w:p>
-      <w:pPr>
-        <w:spacing w:after="0"/>
-      </w:pPr>
-      <w:r>
-        <w:t>You find a small 15 acre piece of land that you’re sure in unoccupied.  Since most of the quality farm land in the kingdom is taken, this area will need some work to cultivate.</w:t>
-      </w:r>
-    </w:p>
-    <w:p>
-      <w:pPr>
-        <w:spacing w:after="0"/>
-      </w:pPr>
-    </w:p>
-    <w:p>
-      <w:pPr>
-        <w:spacing w:after="0"/>
-      </w:pPr>
-      <w:r>
-        <w:t>Step 1: Build Farm Basics</w:t>
-      </w:r>
-    </w:p>
-    <w:p>
-      <w:pPr>
-        <w:spacing w:after="0"/>
-      </w:pPr>
-      <w:r>
-        <w:tab/>
-        <w:t>Clear Trees.</w:t>
-      </w:r>
-    </w:p>
-    <w:p>
-      <w:pPr>
-        <w:spacing w:after="0"/>
-      </w:pPr>
-      <w:r>
-        <w:tab/>
-        <w:t>Clear Rocks.</w:t>
-      </w:r>
-    </w:p>
-    <w:p>
-      <w:pPr>
-        <w:spacing w:after="0"/>
-      </w:pPr>
-      <w:r>
-        <w:tab/>
-        <w:t>Cultivate land</w:t>
-      </w:r>
-    </w:p>
-    <w:p>
-      <w:pPr>
-        <w:spacing w:after="0"/>
-      </w:pPr>
-      <w:r>
-        <w:tab/>
-      </w:r>
-      <w:r>
-        <w:tab/>
-        <w:t>Tilling</w:t>
-      </w:r>
-    </w:p>
-    <w:p>
-      <w:pPr>
-        <w:spacing w:after="0"/>
-      </w:pPr>
-      <w:r>
-        <w:tab/>
-      </w:r>
-      <w:r>
-        <w:tab/>
-      </w:r>
-      <w:r>
-        <w:tab/>
-        <w:t>Build Till</w:t>
-      </w:r>
-    </w:p>
-    <w:p>
-      <w:pPr>
-        <w:spacing w:after="0"/>
-      </w:pPr>
-      <w:r>
-        <w:tab/>
-      </w:r>
-      <w:r>
-        <w:tab/>
-      </w:r>
-      <w:r>
-        <w:tab/>
-        <w:t>Use Till</w:t>
-      </w:r>
-    </w:p>
-    <w:p>
-      <w:pPr>
-        <w:spacing w:after="0"/>
-      </w:pPr>
-      <w:r>
-        <w:t xml:space="preserve">Step 2: Grow Crops / Secure Farm </w:t>
-      </w:r>
-    </w:p>
-    <w:p>
-      <w:pPr>
-        <w:spacing w:after="0"/>
-      </w:pPr>
-      <w:r>
-        <w:t>Step 3: Harvest and Profit</w:t>
-      </w:r>
+        <w:t>) (Yield + 10 per week)</w:t>
+      </w:r>
+    </w:p>
+    <w:p>
+      <w:pPr>
+        <w:spacing w:after="0"/>
+      </w:pPr>
     </w:p>
     <w:sectPr>
       <w:pgSz w:w="12240" w:h="15840"/>
@@ -359,6 +602,103 @@
     </w:sectPr>
   </w:body>
 </w:document>
+</file>
+
+<file path=word/numbering.xml><?xml version="1.0" encoding="utf-8"?>
+<w:numbering xmlns:wpc="http://schemas.microsoft.com/office/word/2010/wordprocessingCanvas" xmlns:mc="http://schemas.openxmlformats.org/markup-compatibility/2006" xmlns:o="urn:schemas-microsoft-com:office:office" xmlns:r="http://schemas.openxmlformats.org/officeDocument/2006/relationships" xmlns:m="http://schemas.openxmlformats.org/officeDocument/2006/math" xmlns:v="urn:schemas-microsoft-com:vml" xmlns:wp14="http://schemas.microsoft.com/office/word/2010/wordprocessingDrawing" xmlns:wp="http://schemas.openxmlformats.org/drawingml/2006/wordprocessingDrawing" xmlns:w10="urn:schemas-microsoft-com:office:word" xmlns:w="http://schemas.openxmlformats.org/wordprocessingml/2006/main" xmlns:w14="http://schemas.microsoft.com/office/word/2010/wordml" xmlns:w15="http://schemas.microsoft.com/office/word/2012/wordml" xmlns:wpg="http://schemas.microsoft.com/office/word/2010/wordprocessingGroup" xmlns:wpi="http://schemas.microsoft.com/office/word/2010/wordprocessingInk" xmlns:wne="http://schemas.microsoft.com/office/word/2006/wordml" xmlns:wps="http://schemas.microsoft.com/office/word/2010/wordprocessingShape" mc:Ignorable="w14 w15 wp14">
+  <w:abstractNum w:abstractNumId="0" w15:restartNumberingAfterBreak="0">
+    <w:nsid w:val="5E4A7F8D"/>
+    <w:multiLevelType w:val="hybridMultilevel"/>
+    <w:tmpl w:val="DD34BA06"/>
+    <w:lvl w:ilvl="0" w:tplc="04090011">
+      <w:start w:val="1"/>
+      <w:numFmt w:val="decimal"/>
+      <w:lvlText w:val="%1)"/>
+      <w:lvlJc w:val="left"/>
+      <w:pPr>
+        <w:ind w:left="720" w:hanging="360"/>
+      </w:pPr>
+      <w:rPr>
+        <w:rFonts w:hint="default"/>
+      </w:rPr>
+    </w:lvl>
+    <w:lvl w:ilvl="1" w:tplc="04090019" w:tentative="1">
+      <w:start w:val="1"/>
+      <w:numFmt w:val="lowerLetter"/>
+      <w:lvlText w:val="%2."/>
+      <w:lvlJc w:val="left"/>
+      <w:pPr>
+        <w:ind w:left="1440" w:hanging="360"/>
+      </w:pPr>
+    </w:lvl>
+    <w:lvl w:ilvl="2" w:tplc="0409001B" w:tentative="1">
+      <w:start w:val="1"/>
+      <w:numFmt w:val="lowerRoman"/>
+      <w:lvlText w:val="%3."/>
+      <w:lvlJc w:val="right"/>
+      <w:pPr>
+        <w:ind w:left="2160" w:hanging="180"/>
+      </w:pPr>
+    </w:lvl>
+    <w:lvl w:ilvl="3" w:tplc="0409000F" w:tentative="1">
+      <w:start w:val="1"/>
+      <w:numFmt w:val="decimal"/>
+      <w:lvlText w:val="%4."/>
+      <w:lvlJc w:val="left"/>
+      <w:pPr>
+        <w:ind w:left="2880" w:hanging="360"/>
+      </w:pPr>
+    </w:lvl>
+    <w:lvl w:ilvl="4" w:tplc="04090019" w:tentative="1">
+      <w:start w:val="1"/>
+      <w:numFmt w:val="lowerLetter"/>
+      <w:lvlText w:val="%5."/>
+      <w:lvlJc w:val="left"/>
+      <w:pPr>
+        <w:ind w:left="3600" w:hanging="360"/>
+      </w:pPr>
+    </w:lvl>
+    <w:lvl w:ilvl="5" w:tplc="0409001B" w:tentative="1">
+      <w:start w:val="1"/>
+      <w:numFmt w:val="lowerRoman"/>
+      <w:lvlText w:val="%6."/>
+      <w:lvlJc w:val="right"/>
+      <w:pPr>
+        <w:ind w:left="4320" w:hanging="180"/>
+      </w:pPr>
+    </w:lvl>
+    <w:lvl w:ilvl="6" w:tplc="0409000F" w:tentative="1">
+      <w:start w:val="1"/>
+      <w:numFmt w:val="decimal"/>
+      <w:lvlText w:val="%7."/>
+      <w:lvlJc w:val="left"/>
+      <w:pPr>
+        <w:ind w:left="5040" w:hanging="360"/>
+      </w:pPr>
+    </w:lvl>
+    <w:lvl w:ilvl="7" w:tplc="04090019" w:tentative="1">
+      <w:start w:val="1"/>
+      <w:numFmt w:val="lowerLetter"/>
+      <w:lvlText w:val="%8."/>
+      <w:lvlJc w:val="left"/>
+      <w:pPr>
+        <w:ind w:left="5760" w:hanging="360"/>
+      </w:pPr>
+    </w:lvl>
+    <w:lvl w:ilvl="8" w:tplc="0409001B" w:tentative="1">
+      <w:start w:val="1"/>
+      <w:numFmt w:val="lowerRoman"/>
+      <w:lvlText w:val="%9."/>
+      <w:lvlJc w:val="right"/>
+      <w:pPr>
+        <w:ind w:left="6480" w:hanging="180"/>
+      </w:pPr>
+    </w:lvl>
+  </w:abstractNum>
+  <w:num w:numId="1">
+    <w:abstractNumId w:val="0"/>
+  </w:num>
+</w:numbering>
 </file>
 
 <file path=word/styles.xml><?xml version="1.0" encoding="utf-8"?>
@@ -782,6 +1122,16 @@
     <w:semiHidden/>
     <w:unhideWhenUsed/>
   </w:style>
+  <w:style w:type="paragraph" w:styleId="ListParagraph">
+    <w:name w:val="List Paragraph"/>
+    <w:basedOn w:val="Normal"/>
+    <w:uiPriority w:val="34"/>
+    <w:qFormat/>
+    <w:pPr>
+      <w:ind w:left="720"/>
+      <w:contextualSpacing/>
+    </w:pPr>
+  </w:style>
 </w:styles>
 </file>
 
